--- a/project/Summary/project.docx
+++ b/project/Summary/project.docx
@@ -1120,11 +1120,9 @@
             <w:r>
               <w:t xml:space="preserve">Package: Hotel </w:t>
             </w:r>
-            <w:proofErr w:type="spellStart"/>
             <w:r>
-              <w:t>Restuarants</w:t>
+              <w:t>Restaurants</w:t>
             </w:r>
-            <w:proofErr w:type="spellEnd"/>
           </w:p>
         </w:tc>
       </w:tr>
